--- a/Документация КР/1. Титульный лист.docx
+++ b/Документация КР/1. Титульный лист.docx
@@ -15,7 +15,30 @@
           <w:rFonts w:ascii="Times New Roman" w:hAnsi="Times New Roman" w:cs="Times New Roman"/>
           <w:sz w:val="32"/>
         </w:rPr>
-        <w:t>МИНИСТЕРСТВО НАУКИ И ВЫСШЕГО ОБРАЗОВАНИЯ РФ</w:t>
+        <w:t>МИНИСТЕРСТ</w:t>
+      </w:r>
+      <w:r>
+        <w:rPr>
+          <w:rFonts w:ascii="Times New Roman" w:hAnsi="Times New Roman" w:cs="Times New Roman"/>
+          <w:sz w:val="32"/>
+        </w:rPr>
+        <w:t>ВО НАУКИ И ВЫСШЕГО ОБРАЗОВАНИЯ РОССИЙСКОЙ ФЕДЕРАЦИИ</w:t>
+      </w:r>
+    </w:p>
+    <w:p>
+      <w:pPr>
+        <w:jc w:val="center"/>
+        <w:rPr>
+          <w:rFonts w:ascii="Times New Roman" w:hAnsi="Times New Roman" w:cs="Times New Roman"/>
+          <w:sz w:val="32"/>
+        </w:rPr>
+      </w:pPr>
+      <w:r>
+        <w:rPr>
+          <w:rFonts w:ascii="Times New Roman" w:hAnsi="Times New Roman" w:cs="Times New Roman"/>
+          <w:sz w:val="32"/>
+        </w:rPr>
+        <w:t>Федеральное государственное образование учреждение высшего образования</w:t>
       </w:r>
     </w:p>
     <w:p>
@@ -32,7 +55,7 @@
           <w:rFonts w:ascii="Times New Roman" w:hAnsi="Times New Roman" w:cs="Times New Roman"/>
           <w:sz w:val="32"/>
         </w:rPr>
-        <w:t>ФГБОУ ВО «Курганский государственный университет</w:t>
+        <w:t>«Курганский государственный университет</w:t>
       </w:r>
       <w:r>
         <w:rPr>
@@ -101,25 +124,25 @@
           <w:sz w:val="28"/>
           <w:szCs w:val="28"/>
         </w:rPr>
-        <w:t>РФ КГУ 09.03.</w:t>
-      </w:r>
-      <w:proofErr w:type="gramStart"/>
-      <w:r>
-        <w:rPr>
-          <w:rFonts w:ascii="Times New Roman" w:hAnsi="Times New Roman" w:cs="Times New Roman"/>
-          <w:sz w:val="28"/>
-          <w:szCs w:val="28"/>
-        </w:rPr>
-        <w:t>04.КР</w:t>
-      </w:r>
-      <w:proofErr w:type="gramEnd"/>
-      <w:r>
-        <w:rPr>
-          <w:rFonts w:ascii="Times New Roman" w:hAnsi="Times New Roman" w:cs="Times New Roman"/>
-          <w:sz w:val="28"/>
-          <w:szCs w:val="28"/>
-        </w:rPr>
-        <w:t>24.3600091</w:t>
+        <w:t xml:space="preserve">РФ КГУ 09.03.04. </w:t>
+      </w:r>
+      <w:bookmarkStart w:id="0" w:name="_GoBack"/>
+      <w:bookmarkEnd w:id="0"/>
+      <w:r>
+        <w:rPr>
+          <w:rFonts w:ascii="Times New Roman" w:hAnsi="Times New Roman" w:cs="Times New Roman"/>
+          <w:sz w:val="28"/>
+          <w:szCs w:val="28"/>
+        </w:rPr>
+        <w:t>КР24.360</w:t>
+      </w:r>
+      <w:r>
+        <w:rPr>
+          <w:rFonts w:ascii="Times New Roman" w:hAnsi="Times New Roman" w:cs="Times New Roman"/>
+          <w:sz w:val="28"/>
+          <w:szCs w:val="28"/>
+        </w:rPr>
+        <w:t>091</w:t>
       </w:r>
     </w:p>
     <w:p>
@@ -416,9 +439,7 @@
           <w:color w:val="auto"/>
         </w:rPr>
       </w:pPr>
-      <w:bookmarkStart w:id="0" w:name="_Toc178016865"/>
-      <w:bookmarkStart w:id="1" w:name="_GoBack"/>
-      <w:bookmarkEnd w:id="1"/>
+      <w:bookmarkStart w:id="1" w:name="_Toc178016865"/>
       <w:r>
         <w:rPr>
           <w:rFonts w:ascii="Times New Roman" w:hAnsi="Times New Roman" w:cs="Times New Roman"/>
@@ -428,7 +449,7 @@
         <w:lastRenderedPageBreak/>
         <w:t>СОДЕРЖАНИЕ</w:t>
       </w:r>
-      <w:bookmarkEnd w:id="0"/>
+      <w:bookmarkEnd w:id="1"/>
     </w:p>
     <w:p/>
     <w:sdt>
@@ -622,7 +643,7 @@
           <w:rPr>
             <w:noProof/>
           </w:rPr>
-          <w:t>2</w:t>
+          <w:t>3</w:t>
         </w:r>
         <w:r>
           <w:fldChar w:fldCharType="end"/>
@@ -1491,7 +1512,7 @@
 </file>
 
 <file path=customXml/itemProps1.xml><?xml version="1.0" encoding="utf-8"?>
-<ds:datastoreItem xmlns:ds="http://schemas.openxmlformats.org/officeDocument/2006/customXml" ds:itemID="{C8B90E05-C8D8-4D6C-BBE6-595F116B41D1}">
+<ds:datastoreItem xmlns:ds="http://schemas.openxmlformats.org/officeDocument/2006/customXml" ds:itemID="{93012E35-8187-4C29-8561-0798DD2F4AA9}">
   <ds:schemaRefs>
     <ds:schemaRef ds:uri="http://schemas.openxmlformats.org/officeDocument/2006/bibliography"/>
   </ds:schemaRefs>
